--- a/3.规划过程/王明杰/三味书屋采购文件.docx
+++ b/3.规划过程/王明杰/三味书屋采购文件.docx
@@ -12,13 +12,23 @@
           <w:szCs w:val="20"/>
         </w:rPr>
       </w:pPr>
+      <w:proofErr w:type="gramStart"/>
       <w:r>
         <w:rPr>
           <w:rFonts w:ascii="宋体" w:eastAsia="宋体" w:hAnsi="宋体" w:cs="宋体" w:hint="eastAsia"/>
           <w:sz w:val="53"/>
           <w:szCs w:val="53"/>
         </w:rPr>
-        <w:t>三味书屋</w:t>
+        <w:t>三味</w:t>
+      </w:r>
+      <w:proofErr w:type="gramEnd"/>
+      <w:r>
+        <w:rPr>
+          <w:rFonts w:ascii="宋体" w:eastAsia="宋体" w:hAnsi="宋体" w:cs="宋体" w:hint="eastAsia"/>
+          <w:sz w:val="53"/>
+          <w:szCs w:val="53"/>
+        </w:rPr>
+        <w:t>书屋</w:t>
       </w:r>
       <w:r>
         <w:rPr>
@@ -32,6 +42,7 @@
     <w:p>
       <w:pPr>
         <w:spacing w:line="411" w:lineRule="exact"/>
+        <w:jc w:val="left"/>
         <w:rPr>
           <w:rFonts w:ascii="宋体" w:eastAsia="宋体" w:hAnsi="宋体" w:cs="宋体"/>
           <w:sz w:val="36"/>
@@ -88,9 +99,101 @@
       </w:r>
       <w:r>
         <w:rPr>
+          <w:rFonts w:ascii="宋体" w:eastAsia="宋体" w:hAnsi="宋体" w:cs="宋体"/>
+          <w:sz w:val="36"/>
+          <w:szCs w:val="36"/>
+        </w:rPr>
+        <w:t xml:space="preserve"> </w:t>
+      </w:r>
+      <w:proofErr w:type="gramStart"/>
+      <w:r>
+        <w:rPr>
           <w:rFonts w:ascii="宋体" w:eastAsia="宋体" w:hAnsi="宋体" w:cs="宋体" w:hint="eastAsia"/>
           <w:sz w:val="36"/>
           <w:szCs w:val="36"/>
+          <w:u w:val="single"/>
+        </w:rPr>
+        <w:t>三味</w:t>
+      </w:r>
+      <w:proofErr w:type="gramEnd"/>
+      <w:r>
+        <w:rPr>
+          <w:rFonts w:ascii="宋体" w:eastAsia="宋体" w:hAnsi="宋体" w:cs="宋体" w:hint="eastAsia"/>
+          <w:sz w:val="36"/>
+          <w:szCs w:val="36"/>
+          <w:u w:val="single"/>
+        </w:rPr>
+        <w:t>书屋</w:t>
+      </w:r>
+      <w:r>
+        <w:rPr>
+          <w:rFonts w:ascii="宋体" w:eastAsia="宋体" w:hAnsi="宋体" w:cs="宋体"/>
+          <w:sz w:val="36"/>
+          <w:szCs w:val="36"/>
+        </w:rPr>
+        <w:t xml:space="preserve">  </w:t>
+      </w:r>
+      <w:r>
+        <w:rPr>
+          <w:rFonts w:ascii="宋体" w:eastAsia="宋体" w:hAnsi="宋体" w:cs="宋体"/>
+          <w:sz w:val="36"/>
+          <w:szCs w:val="36"/>
+        </w:rPr>
+        <w:t xml:space="preserve">　</w:t>
+      </w:r>
+      <w:r>
+        <w:rPr>
+          <w:rFonts w:ascii="宋体" w:eastAsia="宋体" w:hAnsi="宋体" w:cs="宋体"/>
+          <w:sz w:val="36"/>
+          <w:szCs w:val="36"/>
+        </w:rPr>
+        <w:t>供</w:t>
+      </w:r>
+      <w:r>
+        <w:rPr>
+          <w:rFonts w:ascii="宋体" w:eastAsia="宋体" w:hAnsi="宋体" w:cs="宋体" w:hint="eastAsia"/>
+          <w:sz w:val="36"/>
+          <w:szCs w:val="36"/>
+        </w:rPr>
+        <w:t xml:space="preserve"> </w:t>
+      </w:r>
+      <w:r>
+        <w:rPr>
+          <w:rFonts w:ascii="宋体" w:eastAsia="宋体" w:hAnsi="宋体" w:cs="宋体"/>
+          <w:sz w:val="36"/>
+          <w:szCs w:val="36"/>
+        </w:rPr>
+        <w:t>货</w:t>
+      </w:r>
+      <w:r>
+        <w:rPr>
+          <w:rFonts w:ascii="宋体" w:eastAsia="宋体" w:hAnsi="宋体" w:cs="宋体" w:hint="eastAsia"/>
+          <w:sz w:val="36"/>
+          <w:szCs w:val="36"/>
+        </w:rPr>
+        <w:t xml:space="preserve"> </w:t>
+      </w:r>
+      <w:r>
+        <w:rPr>
+          <w:rFonts w:ascii="宋体" w:eastAsia="宋体" w:hAnsi="宋体" w:cs="宋体"/>
+          <w:sz w:val="36"/>
+          <w:szCs w:val="36"/>
+        </w:rPr>
+        <w:t>方</w:t>
+      </w:r>
+      <w:r>
+        <w:rPr>
+          <w:rFonts w:ascii="宋体" w:eastAsia="宋体" w:hAnsi="宋体" w:cs="宋体" w:hint="eastAsia"/>
+          <w:sz w:val="36"/>
+          <w:szCs w:val="36"/>
+        </w:rPr>
+        <w:t>:</w:t>
+      </w:r>
+      <w:r>
+        <w:rPr>
+          <w:rFonts w:ascii="宋体" w:eastAsia="宋体" w:hAnsi="宋体" w:cs="宋体" w:hint="eastAsia"/>
+          <w:sz w:val="36"/>
+          <w:szCs w:val="36"/>
         </w:rPr>
         <w:t>_</w:t>
       </w:r>
@@ -100,70 +203,6 @@
           <w:sz w:val="36"/>
           <w:szCs w:val="36"/>
         </w:rPr>
-        <w:t>___________</w:t>
-      </w:r>
-      <w:r>
-        <w:rPr>
-          <w:rFonts w:ascii="宋体" w:eastAsia="宋体" w:hAnsi="宋体" w:cs="宋体" w:hint="eastAsia"/>
-          <w:sz w:val="36"/>
-          <w:szCs w:val="36"/>
-        </w:rPr>
-        <w:t xml:space="preserve"> </w:t>
-      </w:r>
-      <w:r>
-        <w:rPr>
-          <w:rFonts w:ascii="宋体" w:eastAsia="宋体" w:hAnsi="宋体" w:cs="宋体"/>
-          <w:sz w:val="36"/>
-          <w:szCs w:val="36"/>
-        </w:rPr>
-        <w:t xml:space="preserve">   供</w:t>
-      </w:r>
-      <w:r>
-        <w:rPr>
-          <w:rFonts w:ascii="宋体" w:eastAsia="宋体" w:hAnsi="宋体" w:cs="宋体" w:hint="eastAsia"/>
-          <w:sz w:val="36"/>
-          <w:szCs w:val="36"/>
-        </w:rPr>
-        <w:t xml:space="preserve"> </w:t>
-      </w:r>
-      <w:r>
-        <w:rPr>
-          <w:rFonts w:ascii="宋体" w:eastAsia="宋体" w:hAnsi="宋体" w:cs="宋体"/>
-          <w:sz w:val="36"/>
-          <w:szCs w:val="36"/>
-        </w:rPr>
-        <w:t>货</w:t>
-      </w:r>
-      <w:r>
-        <w:rPr>
-          <w:rFonts w:ascii="宋体" w:eastAsia="宋体" w:hAnsi="宋体" w:cs="宋体" w:hint="eastAsia"/>
-          <w:sz w:val="36"/>
-          <w:szCs w:val="36"/>
-        </w:rPr>
-        <w:t xml:space="preserve"> </w:t>
-      </w:r>
-      <w:r>
-        <w:rPr>
-          <w:rFonts w:ascii="宋体" w:eastAsia="宋体" w:hAnsi="宋体" w:cs="宋体"/>
-          <w:sz w:val="36"/>
-          <w:szCs w:val="36"/>
-        </w:rPr>
-        <w:t>方</w:t>
-      </w:r>
-      <w:r>
-        <w:rPr>
-          <w:rFonts w:ascii="宋体" w:eastAsia="宋体" w:hAnsi="宋体" w:cs="宋体" w:hint="eastAsia"/>
-          <w:sz w:val="36"/>
-          <w:szCs w:val="36"/>
-        </w:rPr>
-        <w:t>:</w:t>
-      </w:r>
-      <w:r>
-        <w:rPr>
-          <w:rFonts w:ascii="宋体" w:eastAsia="宋体" w:hAnsi="宋体" w:cs="宋体" w:hint="eastAsia"/>
-          <w:sz w:val="36"/>
-          <w:szCs w:val="36"/>
-        </w:rPr>
         <w:t>_</w:t>
       </w:r>
       <w:r>
@@ -171,12 +210,22 @@
           <w:rFonts w:ascii="宋体" w:eastAsia="宋体" w:hAnsi="宋体" w:cs="宋体"/>
           <w:sz w:val="36"/>
           <w:szCs w:val="36"/>
-        </w:rPr>
-        <w:t>___________</w:t>
+          <w:u w:val="single"/>
+        </w:rPr>
+        <w:t>新华书店</w:t>
+      </w:r>
+      <w:r>
+        <w:rPr>
+          <w:rFonts w:ascii="宋体" w:eastAsia="宋体" w:hAnsi="宋体" w:cs="宋体"/>
+          <w:sz w:val="36"/>
+          <w:szCs w:val="36"/>
+        </w:rPr>
+        <w:t>_</w:t>
       </w:r>
     </w:p>
     <w:p>
       <w:pPr>
+        <w:jc w:val="left"/>
         <w:rPr>
           <w:rFonts w:ascii="宋体" w:eastAsia="宋体" w:hAnsi="宋体" w:cs="宋体"/>
           <w:sz w:val="36"/>
@@ -205,59 +254,133 @@
           <w:sz w:val="36"/>
           <w:szCs w:val="36"/>
         </w:rPr>
+        <w:t xml:space="preserve"> </w:t>
+      </w:r>
+      <w:r>
+        <w:rPr>
+          <w:rFonts w:ascii="宋体" w:eastAsia="宋体" w:hAnsi="宋体" w:cs="宋体" w:hint="eastAsia"/>
+          <w:sz w:val="36"/>
+          <w:szCs w:val="36"/>
+          <w:u w:val="single"/>
+        </w:rPr>
         <w:t>_</w:t>
       </w:r>
       <w:r>
         <w:rPr>
+          <w:rFonts w:ascii="宋体" w:eastAsia="宋体" w:hAnsi="宋体" w:cs="宋体"/>
+          <w:sz w:val="36"/>
+          <w:szCs w:val="36"/>
+          <w:u w:val="single"/>
+        </w:rPr>
+        <w:t>张</w:t>
+      </w:r>
+      <w:proofErr w:type="gramStart"/>
+      <w:r>
+        <w:rPr>
+          <w:rFonts w:ascii="宋体" w:eastAsia="宋体" w:hAnsi="宋体" w:cs="宋体"/>
+          <w:sz w:val="36"/>
+          <w:szCs w:val="36"/>
+          <w:u w:val="single"/>
+        </w:rPr>
+        <w:t>浩</w:t>
+      </w:r>
+      <w:proofErr w:type="gramEnd"/>
+      <w:r>
+        <w:rPr>
+          <w:rFonts w:ascii="宋体" w:eastAsia="宋体" w:hAnsi="宋体" w:cs="宋体"/>
+          <w:sz w:val="36"/>
+          <w:szCs w:val="36"/>
+          <w:u w:val="single"/>
+        </w:rPr>
+        <w:t xml:space="preserve"> </w:t>
+      </w:r>
+      <w:r>
+        <w:rPr>
+          <w:rFonts w:ascii="宋体" w:eastAsia="宋体" w:hAnsi="宋体" w:cs="宋体"/>
+          <w:sz w:val="36"/>
+          <w:szCs w:val="36"/>
+        </w:rPr>
+        <w:t xml:space="preserve"> </w:t>
+      </w:r>
+      <w:r>
+        <w:rPr>
+          <w:rFonts w:ascii="宋体" w:eastAsia="宋体" w:hAnsi="宋体" w:cs="宋体"/>
+          <w:sz w:val="36"/>
+          <w:szCs w:val="36"/>
+        </w:rPr>
+        <w:t xml:space="preserve">     </w:t>
+      </w:r>
+      <w:r>
+        <w:rPr>
           <w:rFonts w:ascii="宋体" w:eastAsia="宋体" w:hAnsi="宋体" w:cs="宋体" w:hint="eastAsia"/>
           <w:sz w:val="36"/>
           <w:szCs w:val="36"/>
         </w:rPr>
+        <w:t xml:space="preserve">联 </w:t>
+      </w:r>
+      <w:r>
+        <w:rPr>
+          <w:rFonts w:ascii="宋体" w:eastAsia="宋体" w:hAnsi="宋体" w:cs="宋体"/>
+          <w:sz w:val="36"/>
+          <w:szCs w:val="36"/>
+        </w:rPr>
+        <w:t>系 人</w:t>
+      </w:r>
+      <w:r>
+        <w:rPr>
+          <w:rFonts w:ascii="宋体" w:eastAsia="宋体" w:hAnsi="宋体" w:cs="宋体" w:hint="eastAsia"/>
+          <w:sz w:val="36"/>
+          <w:szCs w:val="36"/>
+        </w:rPr>
+        <w:t>:</w:t>
+      </w:r>
+      <w:r>
+        <w:rPr>
+          <w:rFonts w:ascii="宋体" w:eastAsia="宋体" w:hAnsi="宋体" w:cs="宋体"/>
+          <w:sz w:val="36"/>
+          <w:szCs w:val="36"/>
+        </w:rPr>
+        <w:t xml:space="preserve">  </w:t>
+      </w:r>
+      <w:r>
+        <w:rPr>
+          <w:rFonts w:ascii="宋体" w:eastAsia="宋体" w:hAnsi="宋体" w:cs="宋体"/>
+          <w:sz w:val="36"/>
+          <w:szCs w:val="36"/>
+          <w:u w:val="single"/>
+        </w:rPr>
+        <w:t>王</w:t>
+      </w:r>
+      <w:r>
+        <w:rPr>
+          <w:rFonts w:ascii="宋体" w:eastAsia="宋体" w:hAnsi="宋体" w:cs="宋体" w:hint="eastAsia"/>
+          <w:sz w:val="36"/>
+          <w:szCs w:val="36"/>
+          <w:u w:val="single"/>
+        </w:rPr>
+        <w:t xml:space="preserve"> </w:t>
+      </w:r>
+      <w:r>
+        <w:rPr>
+          <w:rFonts w:ascii="宋体" w:eastAsia="宋体" w:hAnsi="宋体" w:cs="宋体"/>
+          <w:sz w:val="36"/>
+          <w:szCs w:val="36"/>
+          <w:u w:val="single"/>
+        </w:rPr>
+        <w:t>明</w:t>
+      </w:r>
+      <w:r>
+        <w:rPr>
+          <w:rFonts w:ascii="宋体" w:eastAsia="宋体" w:hAnsi="宋体" w:cs="宋体"/>
+          <w:sz w:val="36"/>
+          <w:szCs w:val="36"/>
+        </w:rPr>
         <w:t>_</w:t>
-      </w:r>
-      <w:r>
-        <w:rPr>
-          <w:rFonts w:ascii="宋体" w:eastAsia="宋体" w:hAnsi="宋体" w:cs="宋体"/>
-          <w:sz w:val="36"/>
-          <w:szCs w:val="36"/>
-        </w:rPr>
-        <w:t>__________    联 系 人</w:t>
-      </w:r>
-      <w:r>
-        <w:rPr>
-          <w:rFonts w:ascii="宋体" w:eastAsia="宋体" w:hAnsi="宋体" w:cs="宋体" w:hint="eastAsia"/>
-          <w:sz w:val="36"/>
-          <w:szCs w:val="36"/>
-        </w:rPr>
-        <w:t>:</w:t>
-      </w:r>
-      <w:r>
-        <w:rPr>
-          <w:rFonts w:ascii="宋体" w:eastAsia="宋体" w:hAnsi="宋体" w:cs="宋体"/>
-          <w:sz w:val="36"/>
-          <w:szCs w:val="36"/>
-        </w:rPr>
-        <w:t>_</w:t>
-      </w:r>
-      <w:r>
-        <w:rPr>
-          <w:rFonts w:ascii="宋体" w:eastAsia="宋体" w:hAnsi="宋体" w:cs="宋体" w:hint="eastAsia"/>
-          <w:sz w:val="36"/>
-          <w:szCs w:val="36"/>
-        </w:rPr>
-        <w:t>_</w:t>
-      </w:r>
-      <w:r>
-        <w:rPr>
-          <w:rFonts w:ascii="宋体" w:eastAsia="宋体" w:hAnsi="宋体" w:cs="宋体"/>
-          <w:sz w:val="36"/>
-          <w:szCs w:val="36"/>
-        </w:rPr>
-        <w:t>__________</w:t>
       </w:r>
     </w:p>
     <w:p>
       <w:pPr>
+        <w:jc w:val="left"/>
         <w:rPr>
           <w:rFonts w:ascii="宋体" w:eastAsia="宋体" w:hAnsi="宋体" w:cs="宋体"/>
           <w:sz w:val="36"/>
@@ -285,8 +408,35 @@
           <w:rFonts w:ascii="宋体" w:eastAsia="宋体" w:hAnsi="宋体" w:cs="宋体"/>
           <w:sz w:val="36"/>
           <w:szCs w:val="36"/>
-        </w:rPr>
-        <w:t>_</w:t>
+          <w:u w:val="single"/>
+        </w:rPr>
+        <w:t>182956558</w:t>
+      </w:r>
+      <w:r>
+        <w:rPr>
+          <w:rFonts w:ascii="宋体" w:eastAsia="宋体" w:hAnsi="宋体" w:cs="宋体"/>
+          <w:sz w:val="36"/>
+          <w:szCs w:val="36"/>
+          <w:u w:val="single"/>
+        </w:rPr>
+        <w:t>2</w:t>
+      </w:r>
+      <w:r>
+        <w:rPr>
+          <w:rFonts w:ascii="宋体" w:eastAsia="宋体" w:hAnsi="宋体" w:cs="宋体"/>
+          <w:sz w:val="36"/>
+          <w:szCs w:val="36"/>
+          <w:u w:val="single"/>
+        </w:rPr>
+        <w:t xml:space="preserve">   </w:t>
+      </w:r>
+      <w:r>
+        <w:rPr>
+          <w:rFonts w:ascii="宋体" w:eastAsia="宋体" w:hAnsi="宋体" w:cs="宋体"/>
+          <w:sz w:val="36"/>
+          <w:szCs w:val="36"/>
+        </w:rPr>
+        <w:t>联系电话</w:t>
       </w:r>
       <w:r>
         <w:rPr>
@@ -294,22 +444,6 @@
           <w:sz w:val="36"/>
           <w:szCs w:val="36"/>
         </w:rPr>
-        <w:t>_</w:t>
-      </w:r>
-      <w:r>
-        <w:rPr>
-          <w:rFonts w:ascii="宋体" w:eastAsia="宋体" w:hAnsi="宋体" w:cs="宋体"/>
-          <w:sz w:val="36"/>
-          <w:szCs w:val="36"/>
-        </w:rPr>
-        <w:t>__________    联系电话</w:t>
-      </w:r>
-      <w:r>
-        <w:rPr>
-          <w:rFonts w:ascii="宋体" w:eastAsia="宋体" w:hAnsi="宋体" w:cs="宋体" w:hint="eastAsia"/>
-          <w:sz w:val="36"/>
-          <w:szCs w:val="36"/>
-        </w:rPr>
         <w:t>:</w:t>
       </w:r>
       <w:r>
@@ -322,24 +456,27 @@
       </w:r>
       <w:r>
         <w:rPr>
-          <w:rFonts w:ascii="宋体" w:eastAsia="宋体" w:hAnsi="宋体" w:cs="宋体" w:hint="eastAsia"/>
-          <w:sz w:val="36"/>
-          <w:szCs w:val="36"/>
-        </w:rPr>
-        <w:t>_</w:t>
-      </w:r>
-      <w:r>
-        <w:rPr>
-          <w:rFonts w:ascii="宋体" w:eastAsia="宋体" w:hAnsi="宋体" w:cs="宋体"/>
-          <w:sz w:val="36"/>
-          <w:szCs w:val="36"/>
-        </w:rPr>
-        <w:t>__________</w:t>
+          <w:rFonts w:ascii="宋体" w:eastAsia="宋体" w:hAnsi="宋体" w:cs="宋体"/>
+          <w:sz w:val="36"/>
+          <w:szCs w:val="36"/>
+          <w:u w:val="single"/>
+        </w:rPr>
+        <w:t>1</w:t>
+      </w:r>
+      <w:r>
+        <w:rPr>
+          <w:rFonts w:ascii="宋体" w:eastAsia="宋体" w:hAnsi="宋体" w:cs="宋体"/>
+          <w:sz w:val="36"/>
+          <w:szCs w:val="36"/>
+          <w:u w:val="single"/>
+        </w:rPr>
+        <w:t>5635552021</w:t>
       </w:r>
     </w:p>
     <w:p>
       <w:pPr>
         <w:spacing w:line="411" w:lineRule="exact"/>
+        <w:jc w:val="left"/>
         <w:rPr>
           <w:sz w:val="20"/>
           <w:szCs w:val="20"/>
@@ -375,68 +512,74 @@
           <w:sz w:val="36"/>
           <w:szCs w:val="36"/>
         </w:rPr>
+        <w:t xml:space="preserve">  </w:t>
+      </w:r>
+      <w:r>
+        <w:rPr>
+          <w:rFonts w:ascii="宋体" w:eastAsia="宋体" w:hAnsi="宋体" w:cs="宋体"/>
+          <w:sz w:val="32"/>
+          <w:szCs w:val="32"/>
+          <w:u w:val="single"/>
+        </w:rPr>
+        <w:t>25</w:t>
+      </w:r>
+      <w:r>
+        <w:rPr>
+          <w:rFonts w:ascii="宋体" w:eastAsia="宋体" w:hAnsi="宋体" w:cs="宋体"/>
+          <w:sz w:val="32"/>
+          <w:szCs w:val="32"/>
+          <w:u w:val="single"/>
+        </w:rPr>
+        <w:t>12</w:t>
+      </w:r>
+      <w:r>
+        <w:rPr>
+          <w:rFonts w:ascii="宋体" w:eastAsia="宋体" w:hAnsi="宋体" w:cs="宋体"/>
+          <w:sz w:val="32"/>
+          <w:szCs w:val="32"/>
+          <w:u w:val="single"/>
+        </w:rPr>
+        <w:t>45463@</w:t>
+      </w:r>
+      <w:r>
+        <w:rPr>
+          <w:rFonts w:ascii="宋体" w:eastAsia="宋体" w:hAnsi="宋体" w:cs="宋体" w:hint="eastAsia"/>
+          <w:sz w:val="32"/>
+          <w:szCs w:val="32"/>
+          <w:u w:val="single"/>
+        </w:rPr>
+        <w:t>q</w:t>
+      </w:r>
+      <w:r>
+        <w:rPr>
+          <w:rFonts w:ascii="宋体" w:eastAsia="宋体" w:hAnsi="宋体" w:cs="宋体"/>
+          <w:sz w:val="32"/>
+          <w:szCs w:val="32"/>
+          <w:u w:val="single"/>
+        </w:rPr>
+        <w:t>q.coom</w:t>
+      </w:r>
+      <w:r>
+        <w:rPr>
+          <w:rFonts w:ascii="宋体" w:eastAsia="宋体" w:hAnsi="宋体" w:cs="宋体"/>
+          <w:sz w:val="32"/>
+          <w:szCs w:val="32"/>
+        </w:rPr>
         <w:t>_</w:t>
       </w:r>
       <w:r>
         <w:rPr>
-          <w:rFonts w:ascii="宋体" w:eastAsia="宋体" w:hAnsi="宋体" w:cs="宋体" w:hint="eastAsia"/>
+          <w:rFonts w:ascii="宋体" w:eastAsia="宋体" w:hAnsi="宋体" w:cs="宋体"/>
           <w:sz w:val="36"/>
           <w:szCs w:val="36"/>
         </w:rPr>
         <w:t>_</w:t>
-      </w:r>
-      <w:r>
-        <w:rPr>
-          <w:rFonts w:ascii="宋体" w:eastAsia="宋体" w:hAnsi="宋体" w:cs="宋体"/>
-          <w:sz w:val="36"/>
-          <w:szCs w:val="36"/>
-        </w:rPr>
-        <w:t>__________    电子邮</w:t>
-      </w:r>
-      <w:r>
-        <w:rPr>
-          <w:rFonts w:ascii="宋体" w:eastAsia="宋体" w:hAnsi="宋体" w:cs="宋体" w:hint="eastAsia"/>
-          <w:sz w:val="36"/>
-          <w:szCs w:val="36"/>
-        </w:rPr>
-        <w:t>箱</w:t>
-      </w:r>
-      <w:r>
-        <w:rPr>
-          <w:rFonts w:ascii="宋体" w:eastAsia="宋体" w:hAnsi="宋体" w:cs="宋体" w:hint="eastAsia"/>
-          <w:sz w:val="36"/>
-          <w:szCs w:val="36"/>
-        </w:rPr>
-        <w:t>:</w:t>
-      </w:r>
-      <w:r>
-        <w:rPr>
-          <w:rFonts w:ascii="宋体" w:eastAsia="宋体" w:hAnsi="宋体" w:cs="宋体"/>
-          <w:sz w:val="36"/>
-          <w:szCs w:val="36"/>
-        </w:rPr>
-        <w:t>_</w:t>
-      </w:r>
-      <w:r>
-        <w:rPr>
-          <w:rFonts w:ascii="宋体" w:eastAsia="宋体" w:hAnsi="宋体" w:cs="宋体" w:hint="eastAsia"/>
-          <w:sz w:val="36"/>
-          <w:szCs w:val="36"/>
-        </w:rPr>
-        <w:t>_</w:t>
-      </w:r>
-      <w:r>
-        <w:rPr>
-          <w:rFonts w:ascii="宋体" w:eastAsia="宋体" w:hAnsi="宋体" w:cs="宋体"/>
-          <w:sz w:val="36"/>
-          <w:szCs w:val="36"/>
-        </w:rPr>
-        <w:t>__________</w:t>
       </w:r>
     </w:p>
     <w:p>
       <w:pPr>
         <w:spacing w:line="400" w:lineRule="exact"/>
+        <w:jc w:val="left"/>
         <w:rPr>
           <w:sz w:val="20"/>
           <w:szCs w:val="20"/>
@@ -472,23 +615,16 @@
           <w:sz w:val="36"/>
           <w:szCs w:val="36"/>
         </w:rPr>
-        <w:t>_</w:t>
-      </w:r>
-      <w:r>
-        <w:rPr>
-          <w:rFonts w:ascii="宋体" w:eastAsia="宋体" w:hAnsi="宋体" w:cs="宋体" w:hint="eastAsia"/>
-          <w:sz w:val="36"/>
-          <w:szCs w:val="36"/>
-        </w:rPr>
-        <w:t>_</w:t>
-      </w:r>
-      <w:r>
-        <w:rPr>
-          <w:rFonts w:ascii="宋体" w:eastAsia="宋体" w:hAnsi="宋体" w:cs="宋体"/>
-          <w:sz w:val="36"/>
-          <w:szCs w:val="36"/>
-        </w:rPr>
-        <w:t>__________</w:t>
+        <w:t xml:space="preserve"> </w:t>
+      </w:r>
+      <w:r>
+        <w:rPr>
+          <w:rFonts w:ascii="宋体" w:eastAsia="宋体" w:hAnsi="宋体" w:cs="宋体"/>
+          <w:sz w:val="32"/>
+          <w:szCs w:val="32"/>
+          <w:u w:val="single"/>
+        </w:rPr>
+        <w:t>65432165432</w:t>
       </w:r>
     </w:p>
     <w:p>
@@ -503,7 +639,7 @@
     <w:tbl>
       <w:tblPr>
         <w:tblStyle w:val="a7"/>
-        <w:tblW w:w="11482" w:type="dxa"/>
+        <w:tblW w:w="11340" w:type="dxa"/>
         <w:tblInd w:w="-1706" w:type="dxa"/>
         <w:tblLook w:val="04A0" w:firstRow="1" w:lastRow="0" w:firstColumn="1" w:lastColumn="0" w:noHBand="0" w:noVBand="1"/>
       </w:tblPr>
@@ -513,10 +649,9 @@
         <w:gridCol w:w="1610"/>
         <w:gridCol w:w="961"/>
         <w:gridCol w:w="961"/>
-        <w:gridCol w:w="961"/>
-        <w:gridCol w:w="961"/>
-        <w:gridCol w:w="1775"/>
-        <w:gridCol w:w="1276"/>
+        <w:gridCol w:w="1713"/>
+        <w:gridCol w:w="1984"/>
+        <w:gridCol w:w="1134"/>
       </w:tblGrid>
       <w:tr>
         <w:trPr>
@@ -751,7 +886,7 @@
         </w:tc>
         <w:tc>
           <w:tcPr>
-            <w:tcW w:w="961" w:type="dxa"/>
+            <w:tcW w:w="1713" w:type="dxa"/>
           </w:tcPr>
           <w:p>
             <w:pPr>
@@ -807,11 +942,11 @@
         </w:tc>
         <w:tc>
           <w:tcPr>
-            <w:tcW w:w="961" w:type="dxa"/>
-          </w:tcPr>
-          <w:p>
-            <w:pPr>
-              <w:spacing w:line="413" w:lineRule="exact"/>
+            <w:tcW w:w="1984" w:type="dxa"/>
+          </w:tcPr>
+          <w:p>
+            <w:pPr>
+              <w:spacing w:line="400" w:lineRule="exact"/>
               <w:jc w:val="center"/>
               <w:rPr>
                 <w:b/>
@@ -825,62 +960,6 @@
                 <w:rFonts w:ascii="宋体" w:eastAsia="宋体" w:hAnsi="宋体" w:cs="宋体"/>
                 <w:b/>
                 <w:bCs/>
-                <w:sz w:val="34"/>
-                <w:szCs w:val="34"/>
-              </w:rPr>
-              <w:t>金额</w:t>
-            </w:r>
-            <w:r>
-              <w:rPr>
-                <w:rFonts w:ascii="Helvetica" w:eastAsia="Helvetica" w:hAnsi="Helvetica" w:cs="Helvetica"/>
-                <w:b/>
-                <w:bCs/>
-                <w:sz w:val="34"/>
-                <w:szCs w:val="34"/>
-              </w:rPr>
-              <w:t xml:space="preserve"> / </w:t>
-            </w:r>
-            <w:r>
-              <w:rPr>
-                <w:rFonts w:ascii="宋体" w:eastAsia="宋体" w:hAnsi="宋体" w:cs="宋体"/>
-                <w:b/>
-                <w:bCs/>
-                <w:sz w:val="34"/>
-                <w:szCs w:val="34"/>
-              </w:rPr>
-              <w:t>元</w:t>
-            </w:r>
-          </w:p>
-          <w:p>
-            <w:pPr>
-              <w:jc w:val="center"/>
-              <w:rPr>
-                <w:b/>
-                <w:bCs/>
-              </w:rPr>
-            </w:pPr>
-          </w:p>
-        </w:tc>
-        <w:tc>
-          <w:tcPr>
-            <w:tcW w:w="1775" w:type="dxa"/>
-          </w:tcPr>
-          <w:p>
-            <w:pPr>
-              <w:spacing w:line="400" w:lineRule="exact"/>
-              <w:jc w:val="center"/>
-              <w:rPr>
-                <w:b/>
-                <w:bCs/>
-                <w:sz w:val="20"/>
-                <w:szCs w:val="20"/>
-              </w:rPr>
-            </w:pPr>
-            <w:r>
-              <w:rPr>
-                <w:rFonts w:ascii="宋体" w:eastAsia="宋体" w:hAnsi="宋体" w:cs="宋体"/>
-                <w:b/>
-                <w:bCs/>
                 <w:sz w:val="35"/>
                 <w:szCs w:val="35"/>
               </w:rPr>
@@ -899,7 +978,7 @@
         </w:tc>
         <w:tc>
           <w:tcPr>
-            <w:tcW w:w="1276" w:type="dxa"/>
+            <w:tcW w:w="1134" w:type="dxa"/>
           </w:tcPr>
           <w:p>
             <w:pPr>
@@ -976,6 +1055,45 @@
                 <w:bCs/>
               </w:rPr>
             </w:pPr>
+            <w:r>
+              <w:rPr>
+                <w:rFonts w:hint="eastAsia"/>
+                <w:b/>
+                <w:bCs/>
+              </w:rPr>
+              <w:t>《</w:t>
+            </w:r>
+            <w:r>
+              <w:rPr>
+                <w:rFonts w:hint="eastAsia"/>
+                <w:b/>
+                <w:bCs/>
+              </w:rPr>
+              <w:t>J</w:t>
+            </w:r>
+            <w:r>
+              <w:rPr>
+                <w:b/>
+                <w:bCs/>
+              </w:rPr>
+              <w:t>AVA</w:t>
+            </w:r>
+            <w:r>
+              <w:rPr>
+                <w:rFonts w:hint="eastAsia"/>
+                <w:b/>
+                <w:bCs/>
+              </w:rPr>
+              <w:t>之光</w:t>
+            </w:r>
+            <w:r>
+              <w:rPr>
+                <w:rFonts w:hint="eastAsia"/>
+                <w:b/>
+                <w:bCs/>
+              </w:rPr>
+              <w:t>》</w:t>
+            </w:r>
           </w:p>
         </w:tc>
         <w:tc>
@@ -990,6 +1108,14 @@
                 <w:bCs/>
               </w:rPr>
             </w:pPr>
+            <w:r>
+              <w:rPr>
+                <w:rFonts w:hint="eastAsia"/>
+                <w:b/>
+                <w:bCs/>
+              </w:rPr>
+              <w:t>A</w:t>
+            </w:r>
           </w:p>
         </w:tc>
         <w:tc>
@@ -1004,6 +1130,14 @@
                 <w:bCs/>
               </w:rPr>
             </w:pPr>
+            <w:r>
+              <w:rPr>
+                <w:rFonts w:hint="eastAsia"/>
+                <w:b/>
+                <w:bCs/>
+              </w:rPr>
+              <w:t>本</w:t>
+            </w:r>
           </w:p>
         </w:tc>
         <w:tc>
@@ -1018,53 +1152,92 @@
                 <w:bCs/>
               </w:rPr>
             </w:pPr>
-          </w:p>
-        </w:tc>
-        <w:tc>
-          <w:tcPr>
-            <w:tcW w:w="961" w:type="dxa"/>
-          </w:tcPr>
-          <w:p>
-            <w:pPr>
-              <w:jc w:val="center"/>
-              <w:rPr>
-                <w:b/>
-                <w:bCs/>
-              </w:rPr>
-            </w:pPr>
-          </w:p>
-        </w:tc>
-        <w:tc>
-          <w:tcPr>
-            <w:tcW w:w="961" w:type="dxa"/>
-          </w:tcPr>
-          <w:p>
-            <w:pPr>
-              <w:jc w:val="center"/>
-              <w:rPr>
-                <w:b/>
-                <w:bCs/>
-              </w:rPr>
-            </w:pPr>
-          </w:p>
-        </w:tc>
-        <w:tc>
-          <w:tcPr>
-            <w:tcW w:w="1775" w:type="dxa"/>
-          </w:tcPr>
-          <w:p>
-            <w:pPr>
-              <w:jc w:val="center"/>
-              <w:rPr>
-                <w:b/>
-                <w:bCs/>
-              </w:rPr>
-            </w:pPr>
-          </w:p>
-        </w:tc>
-        <w:tc>
-          <w:tcPr>
-            <w:tcW w:w="1276" w:type="dxa"/>
+            <w:r>
+              <w:rPr>
+                <w:rFonts w:hint="eastAsia"/>
+                <w:b/>
+                <w:bCs/>
+              </w:rPr>
+              <w:t>3</w:t>
+            </w:r>
+            <w:r>
+              <w:rPr>
+                <w:b/>
+                <w:bCs/>
+              </w:rPr>
+              <w:t>4</w:t>
+            </w:r>
+          </w:p>
+        </w:tc>
+        <w:tc>
+          <w:tcPr>
+            <w:tcW w:w="1713" w:type="dxa"/>
+          </w:tcPr>
+          <w:p>
+            <w:pPr>
+              <w:jc w:val="center"/>
+              <w:rPr>
+                <w:b/>
+                <w:bCs/>
+              </w:rPr>
+            </w:pPr>
+            <w:r>
+              <w:rPr>
+                <w:rFonts w:hint="eastAsia"/>
+                <w:b/>
+                <w:bCs/>
+              </w:rPr>
+              <w:t>5</w:t>
+            </w:r>
+            <w:r>
+              <w:rPr>
+                <w:b/>
+                <w:bCs/>
+              </w:rPr>
+              <w:t>0</w:t>
+            </w:r>
+          </w:p>
+        </w:tc>
+        <w:tc>
+          <w:tcPr>
+            <w:tcW w:w="1984" w:type="dxa"/>
+          </w:tcPr>
+          <w:p>
+            <w:pPr>
+              <w:jc w:val="center"/>
+              <w:rPr>
+                <w:b/>
+                <w:bCs/>
+              </w:rPr>
+            </w:pPr>
+            <w:r>
+              <w:rPr>
+                <w:rFonts w:hint="eastAsia"/>
+                <w:b/>
+                <w:bCs/>
+              </w:rPr>
+              <w:t>2</w:t>
+            </w:r>
+            <w:r>
+              <w:rPr>
+                <w:b/>
+                <w:bCs/>
+              </w:rPr>
+              <w:t>020</w:t>
+            </w:r>
+            <w:r>
+              <w:rPr>
+                <w:rFonts w:hint="eastAsia"/>
+                <w:b/>
+                <w:bCs/>
+              </w:rPr>
+              <w:t>年6月3日</w:t>
+            </w:r>
+          </w:p>
+        </w:tc>
+        <w:tc>
+          <w:tcPr>
+            <w:tcW w:w="1134" w:type="dxa"/>
           </w:tcPr>
           <w:p>
             <w:pPr>
@@ -1119,6 +1292,37 @@
                 <w:bCs/>
               </w:rPr>
             </w:pPr>
+            <w:r>
+              <w:rPr>
+                <w:rFonts w:hint="eastAsia"/>
+                <w:b/>
+                <w:bCs/>
+              </w:rPr>
+              <w:t>《J</w:t>
+            </w:r>
+            <w:r>
+              <w:rPr>
+                <w:b/>
+                <w:bCs/>
+              </w:rPr>
+              <w:t>AVA</w:t>
+            </w:r>
+            <w:r>
+              <w:rPr>
+                <w:rFonts w:hint="eastAsia"/>
+                <w:b/>
+                <w:bCs/>
+              </w:rPr>
+              <w:t>程序设计</w:t>
+            </w:r>
+            <w:r>
+              <w:rPr>
+                <w:rFonts w:hint="eastAsia"/>
+                <w:b/>
+                <w:bCs/>
+              </w:rPr>
+              <w:t>》</w:t>
+            </w:r>
           </w:p>
         </w:tc>
         <w:tc>
@@ -1133,6 +1337,14 @@
                 <w:bCs/>
               </w:rPr>
             </w:pPr>
+            <w:r>
+              <w:rPr>
+                <w:rFonts w:hint="eastAsia"/>
+                <w:b/>
+                <w:bCs/>
+              </w:rPr>
+              <w:t>A</w:t>
+            </w:r>
           </w:p>
         </w:tc>
         <w:tc>
@@ -1147,6 +1359,14 @@
                 <w:bCs/>
               </w:rPr>
             </w:pPr>
+            <w:r>
+              <w:rPr>
+                <w:rFonts w:hint="eastAsia"/>
+                <w:b/>
+                <w:bCs/>
+              </w:rPr>
+              <w:t>本</w:t>
+            </w:r>
           </w:p>
         </w:tc>
         <w:tc>
@@ -1161,53 +1381,92 @@
                 <w:bCs/>
               </w:rPr>
             </w:pPr>
-          </w:p>
-        </w:tc>
-        <w:tc>
-          <w:tcPr>
-            <w:tcW w:w="961" w:type="dxa"/>
-          </w:tcPr>
-          <w:p>
-            <w:pPr>
-              <w:jc w:val="center"/>
-              <w:rPr>
-                <w:b/>
-                <w:bCs/>
-              </w:rPr>
-            </w:pPr>
-          </w:p>
-        </w:tc>
-        <w:tc>
-          <w:tcPr>
-            <w:tcW w:w="961" w:type="dxa"/>
-          </w:tcPr>
-          <w:p>
-            <w:pPr>
-              <w:jc w:val="center"/>
-              <w:rPr>
-                <w:b/>
-                <w:bCs/>
-              </w:rPr>
-            </w:pPr>
-          </w:p>
-        </w:tc>
-        <w:tc>
-          <w:tcPr>
-            <w:tcW w:w="1775" w:type="dxa"/>
-          </w:tcPr>
-          <w:p>
-            <w:pPr>
-              <w:jc w:val="center"/>
-              <w:rPr>
-                <w:b/>
-                <w:bCs/>
-              </w:rPr>
-            </w:pPr>
-          </w:p>
-        </w:tc>
-        <w:tc>
-          <w:tcPr>
-            <w:tcW w:w="1276" w:type="dxa"/>
+            <w:r>
+              <w:rPr>
+                <w:rFonts w:hint="eastAsia"/>
+                <w:b/>
+                <w:bCs/>
+              </w:rPr>
+              <w:t>2</w:t>
+            </w:r>
+            <w:r>
+              <w:rPr>
+                <w:b/>
+                <w:bCs/>
+              </w:rPr>
+              <w:t>3</w:t>
+            </w:r>
+          </w:p>
+        </w:tc>
+        <w:tc>
+          <w:tcPr>
+            <w:tcW w:w="1713" w:type="dxa"/>
+          </w:tcPr>
+          <w:p>
+            <w:pPr>
+              <w:jc w:val="center"/>
+              <w:rPr>
+                <w:b/>
+                <w:bCs/>
+              </w:rPr>
+            </w:pPr>
+            <w:r>
+              <w:rPr>
+                <w:rFonts w:hint="eastAsia"/>
+                <w:b/>
+                <w:bCs/>
+              </w:rPr>
+              <w:t>5</w:t>
+            </w:r>
+            <w:r>
+              <w:rPr>
+                <w:b/>
+                <w:bCs/>
+              </w:rPr>
+              <w:t>0</w:t>
+            </w:r>
+          </w:p>
+        </w:tc>
+        <w:tc>
+          <w:tcPr>
+            <w:tcW w:w="1984" w:type="dxa"/>
+          </w:tcPr>
+          <w:p>
+            <w:pPr>
+              <w:jc w:val="center"/>
+              <w:rPr>
+                <w:b/>
+                <w:bCs/>
+              </w:rPr>
+            </w:pPr>
+            <w:r>
+              <w:rPr>
+                <w:rFonts w:hint="eastAsia"/>
+                <w:b/>
+                <w:bCs/>
+              </w:rPr>
+              <w:t>2</w:t>
+            </w:r>
+            <w:r>
+              <w:rPr>
+                <w:b/>
+                <w:bCs/>
+              </w:rPr>
+              <w:t>020</w:t>
+            </w:r>
+            <w:r>
+              <w:rPr>
+                <w:rFonts w:hint="eastAsia"/>
+                <w:b/>
+                <w:bCs/>
+              </w:rPr>
+              <w:t>年6月3日</w:t>
+            </w:r>
+          </w:p>
+        </w:tc>
+        <w:tc>
+          <w:tcPr>
+            <w:tcW w:w="1134" w:type="dxa"/>
           </w:tcPr>
           <w:p>
             <w:pPr>
@@ -1262,6 +1521,37 @@
                 <w:bCs/>
               </w:rPr>
             </w:pPr>
+            <w:r>
+              <w:rPr>
+                <w:rFonts w:hint="eastAsia"/>
+                <w:b/>
+                <w:bCs/>
+              </w:rPr>
+              <w:t>《J</w:t>
+            </w:r>
+            <w:r>
+              <w:rPr>
+                <w:b/>
+                <w:bCs/>
+              </w:rPr>
+              <w:t>AVA</w:t>
+            </w:r>
+            <w:r>
+              <w:rPr>
+                <w:rFonts w:hint="eastAsia"/>
+                <w:b/>
+                <w:bCs/>
+              </w:rPr>
+              <w:t>教程</w:t>
+            </w:r>
+            <w:r>
+              <w:rPr>
+                <w:rFonts w:hint="eastAsia"/>
+                <w:b/>
+                <w:bCs/>
+              </w:rPr>
+              <w:t>》</w:t>
+            </w:r>
           </w:p>
         </w:tc>
         <w:tc>
@@ -1276,6 +1566,14 @@
                 <w:bCs/>
               </w:rPr>
             </w:pPr>
+            <w:r>
+              <w:rPr>
+                <w:rFonts w:hint="eastAsia"/>
+                <w:b/>
+                <w:bCs/>
+              </w:rPr>
+              <w:t>A</w:t>
+            </w:r>
           </w:p>
         </w:tc>
         <w:tc>
@@ -1290,6 +1588,14 @@
                 <w:bCs/>
               </w:rPr>
             </w:pPr>
+            <w:r>
+              <w:rPr>
+                <w:rFonts w:hint="eastAsia"/>
+                <w:b/>
+                <w:bCs/>
+              </w:rPr>
+              <w:t>本</w:t>
+            </w:r>
           </w:p>
         </w:tc>
         <w:tc>
@@ -1304,53 +1610,92 @@
                 <w:bCs/>
               </w:rPr>
             </w:pPr>
-          </w:p>
-        </w:tc>
-        <w:tc>
-          <w:tcPr>
-            <w:tcW w:w="961" w:type="dxa"/>
-          </w:tcPr>
-          <w:p>
-            <w:pPr>
-              <w:jc w:val="center"/>
-              <w:rPr>
-                <w:b/>
-                <w:bCs/>
-              </w:rPr>
-            </w:pPr>
-          </w:p>
-        </w:tc>
-        <w:tc>
-          <w:tcPr>
-            <w:tcW w:w="961" w:type="dxa"/>
-          </w:tcPr>
-          <w:p>
-            <w:pPr>
-              <w:jc w:val="center"/>
-              <w:rPr>
-                <w:b/>
-                <w:bCs/>
-              </w:rPr>
-            </w:pPr>
-          </w:p>
-        </w:tc>
-        <w:tc>
-          <w:tcPr>
-            <w:tcW w:w="1775" w:type="dxa"/>
-          </w:tcPr>
-          <w:p>
-            <w:pPr>
-              <w:jc w:val="center"/>
-              <w:rPr>
-                <w:b/>
-                <w:bCs/>
-              </w:rPr>
-            </w:pPr>
-          </w:p>
-        </w:tc>
-        <w:tc>
-          <w:tcPr>
-            <w:tcW w:w="1276" w:type="dxa"/>
+            <w:r>
+              <w:rPr>
+                <w:rFonts w:hint="eastAsia"/>
+                <w:b/>
+                <w:bCs/>
+              </w:rPr>
+              <w:t>2</w:t>
+            </w:r>
+            <w:r>
+              <w:rPr>
+                <w:b/>
+                <w:bCs/>
+              </w:rPr>
+              <w:t>3</w:t>
+            </w:r>
+          </w:p>
+        </w:tc>
+        <w:tc>
+          <w:tcPr>
+            <w:tcW w:w="1713" w:type="dxa"/>
+          </w:tcPr>
+          <w:p>
+            <w:pPr>
+              <w:jc w:val="center"/>
+              <w:rPr>
+                <w:b/>
+                <w:bCs/>
+              </w:rPr>
+            </w:pPr>
+            <w:r>
+              <w:rPr>
+                <w:rFonts w:hint="eastAsia"/>
+                <w:b/>
+                <w:bCs/>
+              </w:rPr>
+              <w:t>5</w:t>
+            </w:r>
+            <w:r>
+              <w:rPr>
+                <w:b/>
+                <w:bCs/>
+              </w:rPr>
+              <w:t>0</w:t>
+            </w:r>
+          </w:p>
+        </w:tc>
+        <w:tc>
+          <w:tcPr>
+            <w:tcW w:w="1984" w:type="dxa"/>
+          </w:tcPr>
+          <w:p>
+            <w:pPr>
+              <w:jc w:val="center"/>
+              <w:rPr>
+                <w:b/>
+                <w:bCs/>
+              </w:rPr>
+            </w:pPr>
+            <w:r>
+              <w:rPr>
+                <w:rFonts w:hint="eastAsia"/>
+                <w:b/>
+                <w:bCs/>
+              </w:rPr>
+              <w:t>2</w:t>
+            </w:r>
+            <w:r>
+              <w:rPr>
+                <w:b/>
+                <w:bCs/>
+              </w:rPr>
+              <w:t>020</w:t>
+            </w:r>
+            <w:r>
+              <w:rPr>
+                <w:rFonts w:hint="eastAsia"/>
+                <w:b/>
+                <w:bCs/>
+              </w:rPr>
+              <w:t>年6月3日</w:t>
+            </w:r>
+          </w:p>
+        </w:tc>
+        <w:tc>
+          <w:tcPr>
+            <w:tcW w:w="1134" w:type="dxa"/>
           </w:tcPr>
           <w:p>
             <w:pPr>
@@ -1405,6 +1750,37 @@
                 <w:bCs/>
               </w:rPr>
             </w:pPr>
+            <w:r>
+              <w:rPr>
+                <w:rFonts w:hint="eastAsia"/>
+                <w:b/>
+                <w:bCs/>
+              </w:rPr>
+              <w:t>《J</w:t>
+            </w:r>
+            <w:r>
+              <w:rPr>
+                <w:b/>
+                <w:bCs/>
+              </w:rPr>
+              <w:t>AVA</w:t>
+            </w:r>
+            <w:r>
+              <w:rPr>
+                <w:rFonts w:hint="eastAsia"/>
+                <w:b/>
+                <w:bCs/>
+              </w:rPr>
+              <w:t>入门</w:t>
+            </w:r>
+            <w:r>
+              <w:rPr>
+                <w:rFonts w:hint="eastAsia"/>
+                <w:b/>
+                <w:bCs/>
+              </w:rPr>
+              <w:t>》</w:t>
+            </w:r>
           </w:p>
         </w:tc>
         <w:tc>
@@ -1419,6 +1795,14 @@
                 <w:bCs/>
               </w:rPr>
             </w:pPr>
+            <w:r>
+              <w:rPr>
+                <w:rFonts w:hint="eastAsia"/>
+                <w:b/>
+                <w:bCs/>
+              </w:rPr>
+              <w:t>A</w:t>
+            </w:r>
           </w:p>
         </w:tc>
         <w:tc>
@@ -1433,6 +1817,14 @@
                 <w:bCs/>
               </w:rPr>
             </w:pPr>
+            <w:r>
+              <w:rPr>
+                <w:rFonts w:hint="eastAsia"/>
+                <w:b/>
+                <w:bCs/>
+              </w:rPr>
+              <w:t>本</w:t>
+            </w:r>
           </w:p>
         </w:tc>
         <w:tc>
@@ -1447,53 +1839,92 @@
                 <w:bCs/>
               </w:rPr>
             </w:pPr>
-          </w:p>
-        </w:tc>
-        <w:tc>
-          <w:tcPr>
-            <w:tcW w:w="961" w:type="dxa"/>
-          </w:tcPr>
-          <w:p>
-            <w:pPr>
-              <w:jc w:val="center"/>
-              <w:rPr>
-                <w:b/>
-                <w:bCs/>
-              </w:rPr>
-            </w:pPr>
-          </w:p>
-        </w:tc>
-        <w:tc>
-          <w:tcPr>
-            <w:tcW w:w="961" w:type="dxa"/>
-          </w:tcPr>
-          <w:p>
-            <w:pPr>
-              <w:jc w:val="center"/>
-              <w:rPr>
-                <w:b/>
-                <w:bCs/>
-              </w:rPr>
-            </w:pPr>
-          </w:p>
-        </w:tc>
-        <w:tc>
-          <w:tcPr>
-            <w:tcW w:w="1775" w:type="dxa"/>
-          </w:tcPr>
-          <w:p>
-            <w:pPr>
-              <w:jc w:val="center"/>
-              <w:rPr>
-                <w:b/>
-                <w:bCs/>
-              </w:rPr>
-            </w:pPr>
-          </w:p>
-        </w:tc>
-        <w:tc>
-          <w:tcPr>
-            <w:tcW w:w="1276" w:type="dxa"/>
+            <w:r>
+              <w:rPr>
+                <w:rFonts w:hint="eastAsia"/>
+                <w:b/>
+                <w:bCs/>
+              </w:rPr>
+              <w:t>2</w:t>
+            </w:r>
+            <w:r>
+              <w:rPr>
+                <w:b/>
+                <w:bCs/>
+              </w:rPr>
+              <w:t>3</w:t>
+            </w:r>
+          </w:p>
+        </w:tc>
+        <w:tc>
+          <w:tcPr>
+            <w:tcW w:w="1713" w:type="dxa"/>
+          </w:tcPr>
+          <w:p>
+            <w:pPr>
+              <w:jc w:val="center"/>
+              <w:rPr>
+                <w:b/>
+                <w:bCs/>
+              </w:rPr>
+            </w:pPr>
+            <w:r>
+              <w:rPr>
+                <w:rFonts w:hint="eastAsia"/>
+                <w:b/>
+                <w:bCs/>
+              </w:rPr>
+              <w:t>5</w:t>
+            </w:r>
+            <w:r>
+              <w:rPr>
+                <w:b/>
+                <w:bCs/>
+              </w:rPr>
+              <w:t>0</w:t>
+            </w:r>
+          </w:p>
+        </w:tc>
+        <w:tc>
+          <w:tcPr>
+            <w:tcW w:w="1984" w:type="dxa"/>
+          </w:tcPr>
+          <w:p>
+            <w:pPr>
+              <w:jc w:val="center"/>
+              <w:rPr>
+                <w:b/>
+                <w:bCs/>
+              </w:rPr>
+            </w:pPr>
+            <w:r>
+              <w:rPr>
+                <w:rFonts w:hint="eastAsia"/>
+                <w:b/>
+                <w:bCs/>
+              </w:rPr>
+              <w:t>2</w:t>
+            </w:r>
+            <w:r>
+              <w:rPr>
+                <w:b/>
+                <w:bCs/>
+              </w:rPr>
+              <w:t>020</w:t>
+            </w:r>
+            <w:r>
+              <w:rPr>
+                <w:rFonts w:hint="eastAsia"/>
+                <w:b/>
+                <w:bCs/>
+              </w:rPr>
+              <w:t>年6月3日</w:t>
+            </w:r>
+          </w:p>
+        </w:tc>
+        <w:tc>
+          <w:tcPr>
+            <w:tcW w:w="1134" w:type="dxa"/>
           </w:tcPr>
           <w:p>
             <w:pPr>
@@ -1548,6 +1979,37 @@
                 <w:bCs/>
               </w:rPr>
             </w:pPr>
+            <w:r>
+              <w:rPr>
+                <w:rFonts w:hint="eastAsia"/>
+                <w:b/>
+                <w:bCs/>
+              </w:rPr>
+              <w:t>《J</w:t>
+            </w:r>
+            <w:r>
+              <w:rPr>
+                <w:b/>
+                <w:bCs/>
+              </w:rPr>
+              <w:t>AVA</w:t>
+            </w:r>
+            <w:r>
+              <w:rPr>
+                <w:rFonts w:hint="eastAsia"/>
+                <w:b/>
+                <w:bCs/>
+              </w:rPr>
+              <w:t>进阶</w:t>
+            </w:r>
+            <w:r>
+              <w:rPr>
+                <w:rFonts w:hint="eastAsia"/>
+                <w:b/>
+                <w:bCs/>
+              </w:rPr>
+              <w:t>》</w:t>
+            </w:r>
           </w:p>
         </w:tc>
         <w:tc>
@@ -1562,6 +2024,14 @@
                 <w:bCs/>
               </w:rPr>
             </w:pPr>
+            <w:r>
+              <w:rPr>
+                <w:rFonts w:hint="eastAsia"/>
+                <w:b/>
+                <w:bCs/>
+              </w:rPr>
+              <w:t>A</w:t>
+            </w:r>
           </w:p>
         </w:tc>
         <w:tc>
@@ -1576,6 +2046,14 @@
                 <w:bCs/>
               </w:rPr>
             </w:pPr>
+            <w:r>
+              <w:rPr>
+                <w:rFonts w:hint="eastAsia"/>
+                <w:b/>
+                <w:bCs/>
+              </w:rPr>
+              <w:t>本</w:t>
+            </w:r>
           </w:p>
         </w:tc>
         <w:tc>
@@ -1590,53 +2068,92 @@
                 <w:bCs/>
               </w:rPr>
             </w:pPr>
-          </w:p>
-        </w:tc>
-        <w:tc>
-          <w:tcPr>
-            <w:tcW w:w="961" w:type="dxa"/>
-          </w:tcPr>
-          <w:p>
-            <w:pPr>
-              <w:jc w:val="center"/>
-              <w:rPr>
-                <w:b/>
-                <w:bCs/>
-              </w:rPr>
-            </w:pPr>
-          </w:p>
-        </w:tc>
-        <w:tc>
-          <w:tcPr>
-            <w:tcW w:w="961" w:type="dxa"/>
-          </w:tcPr>
-          <w:p>
-            <w:pPr>
-              <w:jc w:val="center"/>
-              <w:rPr>
-                <w:b/>
-                <w:bCs/>
-              </w:rPr>
-            </w:pPr>
-          </w:p>
-        </w:tc>
-        <w:tc>
-          <w:tcPr>
-            <w:tcW w:w="1775" w:type="dxa"/>
-          </w:tcPr>
-          <w:p>
-            <w:pPr>
-              <w:jc w:val="center"/>
-              <w:rPr>
-                <w:b/>
-                <w:bCs/>
-              </w:rPr>
-            </w:pPr>
-          </w:p>
-        </w:tc>
-        <w:tc>
-          <w:tcPr>
-            <w:tcW w:w="1276" w:type="dxa"/>
+            <w:r>
+              <w:rPr>
+                <w:rFonts w:hint="eastAsia"/>
+                <w:b/>
+                <w:bCs/>
+              </w:rPr>
+              <w:t>2</w:t>
+            </w:r>
+            <w:r>
+              <w:rPr>
+                <w:b/>
+                <w:bCs/>
+              </w:rPr>
+              <w:t>3</w:t>
+            </w:r>
+          </w:p>
+        </w:tc>
+        <w:tc>
+          <w:tcPr>
+            <w:tcW w:w="1713" w:type="dxa"/>
+          </w:tcPr>
+          <w:p>
+            <w:pPr>
+              <w:jc w:val="center"/>
+              <w:rPr>
+                <w:b/>
+                <w:bCs/>
+              </w:rPr>
+            </w:pPr>
+            <w:r>
+              <w:rPr>
+                <w:rFonts w:hint="eastAsia"/>
+                <w:b/>
+                <w:bCs/>
+              </w:rPr>
+              <w:t>5</w:t>
+            </w:r>
+            <w:r>
+              <w:rPr>
+                <w:b/>
+                <w:bCs/>
+              </w:rPr>
+              <w:t>0</w:t>
+            </w:r>
+          </w:p>
+        </w:tc>
+        <w:tc>
+          <w:tcPr>
+            <w:tcW w:w="1984" w:type="dxa"/>
+          </w:tcPr>
+          <w:p>
+            <w:pPr>
+              <w:jc w:val="center"/>
+              <w:rPr>
+                <w:b/>
+                <w:bCs/>
+              </w:rPr>
+            </w:pPr>
+            <w:r>
+              <w:rPr>
+                <w:rFonts w:hint="eastAsia"/>
+                <w:b/>
+                <w:bCs/>
+              </w:rPr>
+              <w:t>2</w:t>
+            </w:r>
+            <w:r>
+              <w:rPr>
+                <w:b/>
+                <w:bCs/>
+              </w:rPr>
+              <w:t>020</w:t>
+            </w:r>
+            <w:r>
+              <w:rPr>
+                <w:rFonts w:hint="eastAsia"/>
+                <w:b/>
+                <w:bCs/>
+              </w:rPr>
+              <w:t>年6月3日</w:t>
+            </w:r>
+          </w:p>
+        </w:tc>
+        <w:tc>
+          <w:tcPr>
+            <w:tcW w:w="1134" w:type="dxa"/>
           </w:tcPr>
           <w:p>
             <w:pPr>
@@ -1691,6 +2208,37 @@
                 <w:bCs/>
               </w:rPr>
             </w:pPr>
+            <w:r>
+              <w:rPr>
+                <w:rFonts w:hint="eastAsia"/>
+                <w:b/>
+                <w:bCs/>
+              </w:rPr>
+              <w:t>《J</w:t>
+            </w:r>
+            <w:r>
+              <w:rPr>
+                <w:b/>
+                <w:bCs/>
+              </w:rPr>
+              <w:t>AVA</w:t>
+            </w:r>
+            <w:r>
+              <w:rPr>
+                <w:rFonts w:hint="eastAsia"/>
+                <w:b/>
+                <w:bCs/>
+              </w:rPr>
+              <w:t>原理</w:t>
+            </w:r>
+            <w:r>
+              <w:rPr>
+                <w:rFonts w:hint="eastAsia"/>
+                <w:b/>
+                <w:bCs/>
+              </w:rPr>
+              <w:t>》</w:t>
+            </w:r>
           </w:p>
         </w:tc>
         <w:tc>
@@ -1705,6 +2253,14 @@
                 <w:bCs/>
               </w:rPr>
             </w:pPr>
+            <w:r>
+              <w:rPr>
+                <w:rFonts w:hint="eastAsia"/>
+                <w:b/>
+                <w:bCs/>
+              </w:rPr>
+              <w:t>A</w:t>
+            </w:r>
           </w:p>
         </w:tc>
         <w:tc>
@@ -1719,6 +2275,14 @@
                 <w:bCs/>
               </w:rPr>
             </w:pPr>
+            <w:r>
+              <w:rPr>
+                <w:rFonts w:hint="eastAsia"/>
+                <w:b/>
+                <w:bCs/>
+              </w:rPr>
+              <w:t>本</w:t>
+            </w:r>
           </w:p>
         </w:tc>
         <w:tc>
@@ -1733,53 +2297,92 @@
                 <w:bCs/>
               </w:rPr>
             </w:pPr>
-          </w:p>
-        </w:tc>
-        <w:tc>
-          <w:tcPr>
-            <w:tcW w:w="961" w:type="dxa"/>
-          </w:tcPr>
-          <w:p>
-            <w:pPr>
-              <w:jc w:val="center"/>
-              <w:rPr>
-                <w:b/>
-                <w:bCs/>
-              </w:rPr>
-            </w:pPr>
-          </w:p>
-        </w:tc>
-        <w:tc>
-          <w:tcPr>
-            <w:tcW w:w="961" w:type="dxa"/>
-          </w:tcPr>
-          <w:p>
-            <w:pPr>
-              <w:jc w:val="center"/>
-              <w:rPr>
-                <w:b/>
-                <w:bCs/>
-              </w:rPr>
-            </w:pPr>
-          </w:p>
-        </w:tc>
-        <w:tc>
-          <w:tcPr>
-            <w:tcW w:w="1775" w:type="dxa"/>
-          </w:tcPr>
-          <w:p>
-            <w:pPr>
-              <w:jc w:val="center"/>
-              <w:rPr>
-                <w:b/>
-                <w:bCs/>
-              </w:rPr>
-            </w:pPr>
-          </w:p>
-        </w:tc>
-        <w:tc>
-          <w:tcPr>
-            <w:tcW w:w="1276" w:type="dxa"/>
+            <w:r>
+              <w:rPr>
+                <w:rFonts w:hint="eastAsia"/>
+                <w:b/>
+                <w:bCs/>
+              </w:rPr>
+              <w:t>2</w:t>
+            </w:r>
+            <w:r>
+              <w:rPr>
+                <w:b/>
+                <w:bCs/>
+              </w:rPr>
+              <w:t>3</w:t>
+            </w:r>
+          </w:p>
+        </w:tc>
+        <w:tc>
+          <w:tcPr>
+            <w:tcW w:w="1713" w:type="dxa"/>
+          </w:tcPr>
+          <w:p>
+            <w:pPr>
+              <w:jc w:val="center"/>
+              <w:rPr>
+                <w:b/>
+                <w:bCs/>
+              </w:rPr>
+            </w:pPr>
+            <w:r>
+              <w:rPr>
+                <w:rFonts w:hint="eastAsia"/>
+                <w:b/>
+                <w:bCs/>
+              </w:rPr>
+              <w:t>5</w:t>
+            </w:r>
+            <w:r>
+              <w:rPr>
+                <w:b/>
+                <w:bCs/>
+              </w:rPr>
+              <w:t>0</w:t>
+            </w:r>
+          </w:p>
+        </w:tc>
+        <w:tc>
+          <w:tcPr>
+            <w:tcW w:w="1984" w:type="dxa"/>
+          </w:tcPr>
+          <w:p>
+            <w:pPr>
+              <w:jc w:val="center"/>
+              <w:rPr>
+                <w:b/>
+                <w:bCs/>
+              </w:rPr>
+            </w:pPr>
+            <w:r>
+              <w:rPr>
+                <w:rFonts w:hint="eastAsia"/>
+                <w:b/>
+                <w:bCs/>
+              </w:rPr>
+              <w:t>2</w:t>
+            </w:r>
+            <w:r>
+              <w:rPr>
+                <w:b/>
+                <w:bCs/>
+              </w:rPr>
+              <w:t>020</w:t>
+            </w:r>
+            <w:r>
+              <w:rPr>
+                <w:rFonts w:hint="eastAsia"/>
+                <w:b/>
+                <w:bCs/>
+              </w:rPr>
+              <w:t>年6月3日</w:t>
+            </w:r>
+          </w:p>
+        </w:tc>
+        <w:tc>
+          <w:tcPr>
+            <w:tcW w:w="1134" w:type="dxa"/>
           </w:tcPr>
           <w:p>
             <w:pPr>
@@ -1834,6 +2437,37 @@
                 <w:bCs/>
               </w:rPr>
             </w:pPr>
+            <w:r>
+              <w:rPr>
+                <w:rFonts w:hint="eastAsia"/>
+                <w:b/>
+                <w:bCs/>
+              </w:rPr>
+              <w:t>《J</w:t>
+            </w:r>
+            <w:r>
+              <w:rPr>
+                <w:b/>
+                <w:bCs/>
+              </w:rPr>
+              <w:t>AVA</w:t>
+            </w:r>
+            <w:r>
+              <w:rPr>
+                <w:rFonts w:hint="eastAsia"/>
+                <w:b/>
+                <w:bCs/>
+              </w:rPr>
+              <w:t>手把手教学</w:t>
+            </w:r>
+            <w:r>
+              <w:rPr>
+                <w:rFonts w:hint="eastAsia"/>
+                <w:b/>
+                <w:bCs/>
+              </w:rPr>
+              <w:t>》</w:t>
+            </w:r>
           </w:p>
         </w:tc>
         <w:tc>
@@ -1848,6 +2482,14 @@
                 <w:bCs/>
               </w:rPr>
             </w:pPr>
+            <w:r>
+              <w:rPr>
+                <w:rFonts w:hint="eastAsia"/>
+                <w:b/>
+                <w:bCs/>
+              </w:rPr>
+              <w:t>A</w:t>
+            </w:r>
           </w:p>
         </w:tc>
         <w:tc>
@@ -1862,6 +2504,14 @@
                 <w:bCs/>
               </w:rPr>
             </w:pPr>
+            <w:r>
+              <w:rPr>
+                <w:rFonts w:hint="eastAsia"/>
+                <w:b/>
+                <w:bCs/>
+              </w:rPr>
+              <w:t>本</w:t>
+            </w:r>
           </w:p>
         </w:tc>
         <w:tc>
@@ -1876,53 +2526,92 @@
                 <w:bCs/>
               </w:rPr>
             </w:pPr>
-          </w:p>
-        </w:tc>
-        <w:tc>
-          <w:tcPr>
-            <w:tcW w:w="961" w:type="dxa"/>
-          </w:tcPr>
-          <w:p>
-            <w:pPr>
-              <w:jc w:val="center"/>
-              <w:rPr>
-                <w:b/>
-                <w:bCs/>
-              </w:rPr>
-            </w:pPr>
-          </w:p>
-        </w:tc>
-        <w:tc>
-          <w:tcPr>
-            <w:tcW w:w="961" w:type="dxa"/>
-          </w:tcPr>
-          <w:p>
-            <w:pPr>
-              <w:jc w:val="center"/>
-              <w:rPr>
-                <w:b/>
-                <w:bCs/>
-              </w:rPr>
-            </w:pPr>
-          </w:p>
-        </w:tc>
-        <w:tc>
-          <w:tcPr>
-            <w:tcW w:w="1775" w:type="dxa"/>
-          </w:tcPr>
-          <w:p>
-            <w:pPr>
-              <w:jc w:val="center"/>
-              <w:rPr>
-                <w:b/>
-                <w:bCs/>
-              </w:rPr>
-            </w:pPr>
-          </w:p>
-        </w:tc>
-        <w:tc>
-          <w:tcPr>
-            <w:tcW w:w="1276" w:type="dxa"/>
+            <w:r>
+              <w:rPr>
+                <w:rFonts w:hint="eastAsia"/>
+                <w:b/>
+                <w:bCs/>
+              </w:rPr>
+              <w:t>2</w:t>
+            </w:r>
+            <w:r>
+              <w:rPr>
+                <w:b/>
+                <w:bCs/>
+              </w:rPr>
+              <w:t>3</w:t>
+            </w:r>
+          </w:p>
+        </w:tc>
+        <w:tc>
+          <w:tcPr>
+            <w:tcW w:w="1713" w:type="dxa"/>
+          </w:tcPr>
+          <w:p>
+            <w:pPr>
+              <w:jc w:val="center"/>
+              <w:rPr>
+                <w:b/>
+                <w:bCs/>
+              </w:rPr>
+            </w:pPr>
+            <w:r>
+              <w:rPr>
+                <w:rFonts w:hint="eastAsia"/>
+                <w:b/>
+                <w:bCs/>
+              </w:rPr>
+              <w:t>5</w:t>
+            </w:r>
+            <w:r>
+              <w:rPr>
+                <w:b/>
+                <w:bCs/>
+              </w:rPr>
+              <w:t>0</w:t>
+            </w:r>
+          </w:p>
+        </w:tc>
+        <w:tc>
+          <w:tcPr>
+            <w:tcW w:w="1984" w:type="dxa"/>
+          </w:tcPr>
+          <w:p>
+            <w:pPr>
+              <w:jc w:val="center"/>
+              <w:rPr>
+                <w:b/>
+                <w:bCs/>
+              </w:rPr>
+            </w:pPr>
+            <w:r>
+              <w:rPr>
+                <w:rFonts w:hint="eastAsia"/>
+                <w:b/>
+                <w:bCs/>
+              </w:rPr>
+              <w:t>2</w:t>
+            </w:r>
+            <w:r>
+              <w:rPr>
+                <w:b/>
+                <w:bCs/>
+              </w:rPr>
+              <w:t>020</w:t>
+            </w:r>
+            <w:r>
+              <w:rPr>
+                <w:rFonts w:hint="eastAsia"/>
+                <w:b/>
+                <w:bCs/>
+              </w:rPr>
+              <w:t>年6月3日</w:t>
+            </w:r>
+          </w:p>
+        </w:tc>
+        <w:tc>
+          <w:tcPr>
+            <w:tcW w:w="1134" w:type="dxa"/>
           </w:tcPr>
           <w:p>
             <w:pPr>
@@ -1977,6 +2666,45 @@
                 <w:bCs/>
               </w:rPr>
             </w:pPr>
+            <w:r>
+              <w:rPr>
+                <w:rFonts w:hint="eastAsia"/>
+                <w:b/>
+                <w:bCs/>
+              </w:rPr>
+              <w:t>《</w:t>
+            </w:r>
+            <w:r>
+              <w:rPr>
+                <w:rFonts w:hint="eastAsia"/>
+                <w:b/>
+                <w:bCs/>
+              </w:rPr>
+              <w:t>三天懂</w:t>
+            </w:r>
+            <w:r>
+              <w:rPr>
+                <w:rFonts w:hint="eastAsia"/>
+                <w:b/>
+                <w:bCs/>
+              </w:rPr>
+              <w:t>J</w:t>
+            </w:r>
+            <w:r>
+              <w:rPr>
+                <w:b/>
+                <w:bCs/>
+              </w:rPr>
+              <w:t>AVA</w:t>
+            </w:r>
+            <w:r>
+              <w:rPr>
+                <w:rFonts w:hint="eastAsia"/>
+                <w:b/>
+                <w:bCs/>
+              </w:rPr>
+              <w:t>》</w:t>
+            </w:r>
           </w:p>
         </w:tc>
         <w:tc>
@@ -1991,6 +2719,14 @@
                 <w:bCs/>
               </w:rPr>
             </w:pPr>
+            <w:r>
+              <w:rPr>
+                <w:rFonts w:hint="eastAsia"/>
+                <w:b/>
+                <w:bCs/>
+              </w:rPr>
+              <w:t>A</w:t>
+            </w:r>
           </w:p>
         </w:tc>
         <w:tc>
@@ -2005,6 +2741,14 @@
                 <w:bCs/>
               </w:rPr>
             </w:pPr>
+            <w:r>
+              <w:rPr>
+                <w:rFonts w:hint="eastAsia"/>
+                <w:b/>
+                <w:bCs/>
+              </w:rPr>
+              <w:t>本</w:t>
+            </w:r>
           </w:p>
         </w:tc>
         <w:tc>
@@ -2019,53 +2763,92 @@
                 <w:bCs/>
               </w:rPr>
             </w:pPr>
-          </w:p>
-        </w:tc>
-        <w:tc>
-          <w:tcPr>
-            <w:tcW w:w="961" w:type="dxa"/>
-          </w:tcPr>
-          <w:p>
-            <w:pPr>
-              <w:jc w:val="center"/>
-              <w:rPr>
-                <w:b/>
-                <w:bCs/>
-              </w:rPr>
-            </w:pPr>
-          </w:p>
-        </w:tc>
-        <w:tc>
-          <w:tcPr>
-            <w:tcW w:w="961" w:type="dxa"/>
-          </w:tcPr>
-          <w:p>
-            <w:pPr>
-              <w:jc w:val="center"/>
-              <w:rPr>
-                <w:b/>
-                <w:bCs/>
-              </w:rPr>
-            </w:pPr>
-          </w:p>
-        </w:tc>
-        <w:tc>
-          <w:tcPr>
-            <w:tcW w:w="1775" w:type="dxa"/>
-          </w:tcPr>
-          <w:p>
-            <w:pPr>
-              <w:jc w:val="center"/>
-              <w:rPr>
-                <w:b/>
-                <w:bCs/>
-              </w:rPr>
-            </w:pPr>
-          </w:p>
-        </w:tc>
-        <w:tc>
-          <w:tcPr>
-            <w:tcW w:w="1276" w:type="dxa"/>
+            <w:r>
+              <w:rPr>
+                <w:rFonts w:hint="eastAsia"/>
+                <w:b/>
+                <w:bCs/>
+              </w:rPr>
+              <w:t>2</w:t>
+            </w:r>
+            <w:r>
+              <w:rPr>
+                <w:b/>
+                <w:bCs/>
+              </w:rPr>
+              <w:t>3</w:t>
+            </w:r>
+          </w:p>
+        </w:tc>
+        <w:tc>
+          <w:tcPr>
+            <w:tcW w:w="1713" w:type="dxa"/>
+          </w:tcPr>
+          <w:p>
+            <w:pPr>
+              <w:jc w:val="center"/>
+              <w:rPr>
+                <w:b/>
+                <w:bCs/>
+              </w:rPr>
+            </w:pPr>
+            <w:r>
+              <w:rPr>
+                <w:rFonts w:hint="eastAsia"/>
+                <w:b/>
+                <w:bCs/>
+              </w:rPr>
+              <w:t>5</w:t>
+            </w:r>
+            <w:r>
+              <w:rPr>
+                <w:b/>
+                <w:bCs/>
+              </w:rPr>
+              <w:t>0</w:t>
+            </w:r>
+          </w:p>
+        </w:tc>
+        <w:tc>
+          <w:tcPr>
+            <w:tcW w:w="1984" w:type="dxa"/>
+          </w:tcPr>
+          <w:p>
+            <w:pPr>
+              <w:jc w:val="center"/>
+              <w:rPr>
+                <w:b/>
+                <w:bCs/>
+              </w:rPr>
+            </w:pPr>
+            <w:r>
+              <w:rPr>
+                <w:rFonts w:hint="eastAsia"/>
+                <w:b/>
+                <w:bCs/>
+              </w:rPr>
+              <w:t>2</w:t>
+            </w:r>
+            <w:r>
+              <w:rPr>
+                <w:b/>
+                <w:bCs/>
+              </w:rPr>
+              <w:t>020</w:t>
+            </w:r>
+            <w:r>
+              <w:rPr>
+                <w:rFonts w:hint="eastAsia"/>
+                <w:b/>
+                <w:bCs/>
+              </w:rPr>
+              <w:t>年6月3日</w:t>
+            </w:r>
+          </w:p>
+        </w:tc>
+        <w:tc>
+          <w:tcPr>
+            <w:tcW w:w="1134" w:type="dxa"/>
           </w:tcPr>
           <w:p>
             <w:pPr>
@@ -2093,7 +2876,6 @@
           <w:sz w:val="24"/>
           <w:szCs w:val="28"/>
         </w:rPr>
-        <w:lastRenderedPageBreak/>
         <w:t>备注：</w:t>
       </w:r>
     </w:p>
@@ -2109,6 +2891,7 @@
           <w:sz w:val="24"/>
           <w:szCs w:val="28"/>
         </w:rPr>
+        <w:lastRenderedPageBreak/>
         <w:t>1. 应确保质量、交货期，接到本订单，请尽速确认，并回复本公司。</w:t>
       </w:r>
     </w:p>
@@ -2186,7 +2969,23 @@
           <w:szCs w:val="28"/>
         </w:rPr>
         <w:tab/>
-        <w:t>7 个工作日告知需方。</w:t>
+        <w:t xml:space="preserve">7 </w:t>
+      </w:r>
+      <w:proofErr w:type="gramStart"/>
+      <w:r>
+        <w:rPr>
+          <w:sz w:val="24"/>
+          <w:szCs w:val="28"/>
+        </w:rPr>
+        <w:t>个</w:t>
+      </w:r>
+      <w:proofErr w:type="gramEnd"/>
+      <w:r>
+        <w:rPr>
+          <w:sz w:val="24"/>
+          <w:szCs w:val="28"/>
+        </w:rPr>
+        <w:t>工作日告知需方。</w:t>
       </w:r>
     </w:p>
     <w:p>
@@ -2205,7 +3004,23 @@
           <w:sz w:val="24"/>
           <w:szCs w:val="28"/>
         </w:rPr>
-        <w:t>如有任何问题，请与本公司相关人员洽询。</w:t>
+        <w:t>如有任何问题，请与本公司相关人员洽</w:t>
+      </w:r>
+      <w:proofErr w:type="gramStart"/>
+      <w:r>
+        <w:rPr>
+          <w:sz w:val="24"/>
+          <w:szCs w:val="28"/>
+        </w:rPr>
+        <w:t>询</w:t>
+      </w:r>
+      <w:proofErr w:type="gramEnd"/>
+      <w:r>
+        <w:rPr>
+          <w:sz w:val="24"/>
+          <w:szCs w:val="28"/>
+        </w:rPr>
+        <w:t>。</w:t>
       </w:r>
     </w:p>
     <w:p>
@@ -2243,14 +3058,22 @@
           <w:sz w:val="24"/>
           <w:szCs w:val="28"/>
         </w:rPr>
-        <w:t>_______________________</w:t>
-      </w:r>
-      <w:r>
-        <w:rPr>
-          <w:sz w:val="24"/>
-          <w:szCs w:val="28"/>
-        </w:rPr>
-        <w:t xml:space="preserve">      </w:t>
+        <w:t>_</w:t>
+      </w:r>
+      <w:r>
+        <w:rPr>
+          <w:sz w:val="24"/>
+          <w:szCs w:val="28"/>
+          <w:u w:val="single"/>
+        </w:rPr>
+        <w:t>2020年6月4日</w:t>
+      </w:r>
+      <w:r>
+        <w:rPr>
+          <w:sz w:val="24"/>
+          <w:szCs w:val="28"/>
+        </w:rPr>
+        <w:t xml:space="preserve">     </w:t>
       </w:r>
       <w:r>
         <w:rPr>
@@ -2271,15 +3094,26 @@
         <w:rPr>
           <w:sz w:val="24"/>
           <w:szCs w:val="28"/>
-        </w:rPr>
-        <w:t>_______________________</w:t>
-      </w:r>
-      <w:r>
-        <w:rPr>
-          <w:sz w:val="24"/>
-          <w:szCs w:val="28"/>
-        </w:rPr>
-        <w:t xml:space="preserve">  </w:t>
+          <w:u w:val="single"/>
+        </w:rPr>
+        <w:t>2020年6月4</w:t>
+      </w:r>
+      <w:r>
+        <w:rPr>
+          <w:rFonts w:hint="eastAsia"/>
+          <w:sz w:val="24"/>
+          <w:szCs w:val="28"/>
+          <w:u w:val="single"/>
+        </w:rPr>
+        <w:t>日</w:t>
+      </w:r>
+      <w:r>
+        <w:rPr>
+          <w:sz w:val="24"/>
+          <w:szCs w:val="28"/>
+          <w:u w:val="single"/>
+        </w:rPr>
+        <w:t xml:space="preserve"> </w:t>
       </w:r>
     </w:p>
     <w:p>
@@ -2295,14 +3129,60 @@
           <w:sz w:val="24"/>
           <w:szCs w:val="28"/>
         </w:rPr>
-        <w:t>需货方（签字）：</w:t>
-      </w:r>
-      <w:r>
-        <w:rPr>
-          <w:sz w:val="24"/>
-          <w:szCs w:val="28"/>
-        </w:rPr>
-        <w:t>____________________</w:t>
+        <w:t>需</w:t>
+      </w:r>
+      <w:proofErr w:type="gramStart"/>
+      <w:r>
+        <w:rPr>
+          <w:rFonts w:hint="eastAsia"/>
+          <w:sz w:val="24"/>
+          <w:szCs w:val="28"/>
+        </w:rPr>
+        <w:t>货方</w:t>
+      </w:r>
+      <w:proofErr w:type="gramEnd"/>
+      <w:r>
+        <w:rPr>
+          <w:rFonts w:hint="eastAsia"/>
+          <w:sz w:val="24"/>
+          <w:szCs w:val="28"/>
+        </w:rPr>
+        <w:t>（签字）：</w:t>
+      </w:r>
+      <w:r>
+        <w:rPr>
+          <w:rFonts w:hint="eastAsia"/>
+          <w:sz w:val="24"/>
+          <w:szCs w:val="28"/>
+        </w:rPr>
+        <w:t xml:space="preserve"> </w:t>
+      </w:r>
+      <w:r>
+        <w:rPr>
+          <w:rFonts w:hint="eastAsia"/>
+          <w:sz w:val="24"/>
+          <w:szCs w:val="28"/>
+          <w:u w:val="single"/>
+        </w:rPr>
+        <w:t>张</w:t>
+      </w:r>
+      <w:proofErr w:type="gramStart"/>
+      <w:r>
+        <w:rPr>
+          <w:rFonts w:hint="eastAsia"/>
+          <w:sz w:val="24"/>
+          <w:szCs w:val="28"/>
+          <w:u w:val="single"/>
+        </w:rPr>
+        <w:t>浩</w:t>
+      </w:r>
+      <w:proofErr w:type="gramEnd"/>
+      <w:r>
+        <w:rPr>
+          <w:sz w:val="24"/>
+          <w:szCs w:val="28"/>
+        </w:rPr>
+        <w:t xml:space="preserve"> </w:t>
       </w:r>
       <w:r>
         <w:rPr>
@@ -2316,13 +3196,6 @@
           <w:sz w:val="24"/>
           <w:szCs w:val="28"/>
         </w:rPr>
-        <w:t xml:space="preserve">  </w:t>
-      </w:r>
-      <w:r>
-        <w:rPr>
-          <w:sz w:val="24"/>
-          <w:szCs w:val="28"/>
-        </w:rPr>
         <w:t xml:space="preserve"> </w:t>
       </w:r>
       <w:r>
@@ -2342,15 +3215,18 @@
       </w:r>
       <w:r>
         <w:rPr>
-          <w:sz w:val="24"/>
-          <w:szCs w:val="28"/>
-        </w:rPr>
-        <w:t>_________________</w:t>
-      </w:r>
-      <w:r>
-        <w:rPr>
-          <w:sz w:val="24"/>
-          <w:szCs w:val="28"/>
+          <w:rFonts w:hint="eastAsia"/>
+          <w:sz w:val="24"/>
+          <w:szCs w:val="28"/>
+          <w:u w:val="single"/>
+        </w:rPr>
+        <w:t>王明</w:t>
+      </w:r>
+      <w:r>
+        <w:rPr>
+          <w:sz w:val="24"/>
+          <w:szCs w:val="28"/>
+          <w:u w:val="single"/>
         </w:rPr>
         <w:t xml:space="preserve"> </w:t>
       </w:r>
